--- a/Documentation.docx
+++ b/Documentation.docx
@@ -59,7 +59,25 @@
           <w:color w:val="FFFFFF" w:themeColor="background1"/>
           <w:highlight w:val="darkGray"/>
         </w:rPr>
-        <w:t>The following descriptions and content is completely with respect to the structure of the forms rather than its use</w:t>
+        <w:t xml:space="preserve">The following descriptions and content </w:t>
+      </w:r>
+      <w:proofErr w:type="gramStart"/>
+      <w:r>
+        <w:rPr>
+          <w:rFonts w:ascii="Times New Roman" w:hAnsi="Times New Roman" w:cs="Times New Roman"/>
+          <w:color w:val="FFFFFF" w:themeColor="background1"/>
+          <w:highlight w:val="darkGray"/>
+        </w:rPr>
+        <w:t>is</w:t>
+      </w:r>
+      <w:proofErr w:type="gramEnd"/>
+      <w:r>
+        <w:rPr>
+          <w:rFonts w:ascii="Times New Roman" w:hAnsi="Times New Roman" w:cs="Times New Roman"/>
+          <w:color w:val="FFFFFF" w:themeColor="background1"/>
+          <w:highlight w:val="darkGray"/>
+        </w:rPr>
+        <w:t xml:space="preserve"> completely with respect to the structure of the forms rather than its use</w:t>
       </w:r>
       <w:r>
         <w:rPr>
@@ -618,8 +636,15 @@
           <w:rFonts w:ascii="Times New Roman" w:hAnsi="Times New Roman" w:cs="Times New Roman"/>
         </w:rPr>
         <w:br/>
+      </w:r>
+      <w:proofErr w:type="gramStart"/>
+      <w:r>
+        <w:rPr>
+          <w:rFonts w:ascii="Times New Roman" w:hAnsi="Times New Roman" w:cs="Times New Roman"/>
+        </w:rPr>
         <w:t>Non-deterministic</w:t>
       </w:r>
+      <w:proofErr w:type="gramEnd"/>
       <w:r>
         <w:rPr>
           <w:rFonts w:ascii="Times New Roman" w:hAnsi="Times New Roman" w:cs="Times New Roman"/>
@@ -917,6 +942,18 @@
         </w:rPr>
         <w:t>Fallback logic</w:t>
       </w:r>
+      <w:r>
+        <w:rPr>
+          <w:rFonts w:ascii="Times New Roman" w:hAnsi="Times New Roman" w:cs="Times New Roman"/>
+        </w:rPr>
+        <w:t xml:space="preserve"> </w:t>
+      </w:r>
+      <w:r>
+        <w:rPr>
+          <w:rFonts w:ascii="Times New Roman" w:hAnsi="Times New Roman" w:cs="Times New Roman"/>
+        </w:rPr>
+        <w:tab/>
+      </w:r>
     </w:p>
     <w:p>
       <w:pPr>
@@ -968,6 +1005,15 @@
         </w:rPr>
         <w:t>.</w:t>
       </w:r>
+    </w:p>
+    <w:p>
+      <w:pPr>
+        <w:rPr>
+          <w:rFonts w:ascii="Times New Roman" w:hAnsi="Times New Roman" w:cs="Times New Roman"/>
+          <w:b/>
+          <w:bCs/>
+        </w:rPr>
+      </w:pPr>
     </w:p>
     <w:p>
       <w:pPr>
@@ -2108,6 +2154,7 @@
   <w:style w:type="character" w:default="1" w:styleId="DefaultParagraphFont">
     <w:name w:val="Default Paragraph Font"/>
     <w:uiPriority w:val="1"/>
+    <w:semiHidden/>
     <w:unhideWhenUsed/>
   </w:style>
   <w:style w:type="table" w:default="1" w:styleId="TableNormal">
